--- a/Structured Analysis/Behavioral Model/CSPEC/CSPEC.docx
+++ b/Structured Analysis/Behavioral Model/CSPEC/CSPEC.docx
@@ -1,6 +1,6 @@
 
 <file path=word/document.xml><?xml version="1.0" encoding="utf-8"?>
-<w:document xmlns:wpc="http://schemas.microsoft.com/office/word/2010/wordprocessingCanvas" xmlns:cx="http://schemas.microsoft.com/office/drawing/2014/chartex" xmlns:cx1="http://schemas.microsoft.com/office/drawing/2015/9/8/chartex" xmlns:mc="http://schemas.openxmlformats.org/markup-compatibility/2006" xmlns:o="urn:schemas-microsoft-com:office:office" xmlns:r="http://schemas.openxmlformats.org/officeDocument/2006/relationships" xmlns:m="http://schemas.openxmlformats.org/officeDocument/2006/math" xmlns:v="urn:schemas-microsoft-com:vml" xmlns:wp14="http://schemas.microsoft.com/office/word/2010/wordprocessingDrawing" xmlns:wp="http://schemas.openxmlformats.org/drawingml/2006/wordprocessingDrawing" xmlns:w10="urn:schemas-microsoft-com:office:word" xmlns:w="http://schemas.openxmlformats.org/wordprocessingml/2006/main" xmlns:w14="http://schemas.microsoft.com/office/word/2010/wordml" xmlns:w15="http://schemas.microsoft.com/office/word/2012/wordml" xmlns:w16se="http://schemas.microsoft.com/office/word/2015/wordml/symex" xmlns:wpg="http://schemas.microsoft.com/office/word/2010/wordprocessingGroup" xmlns:wpi="http://schemas.microsoft.com/office/word/2010/wordprocessingInk" xmlns:wne="http://schemas.microsoft.com/office/word/2006/wordml" xmlns:wps="http://schemas.microsoft.com/office/word/2010/wordprocessingShape" mc:Ignorable="w14 w15 w16se wp14">
+<w:document xmlns:wpc="http://schemas.microsoft.com/office/word/2010/wordprocessingCanvas" xmlns:mc="http://schemas.openxmlformats.org/markup-compatibility/2006" xmlns:o="urn:schemas-microsoft-com:office:office" xmlns:r="http://schemas.openxmlformats.org/officeDocument/2006/relationships" xmlns:m="http://schemas.openxmlformats.org/officeDocument/2006/math" xmlns:v="urn:schemas-microsoft-com:vml" xmlns:wp14="http://schemas.microsoft.com/office/word/2010/wordprocessingDrawing" xmlns:wp="http://schemas.openxmlformats.org/drawingml/2006/wordprocessingDrawing" xmlns:w10="urn:schemas-microsoft-com:office:word" xmlns:w="http://schemas.openxmlformats.org/wordprocessingml/2006/main" xmlns:w14="http://schemas.microsoft.com/office/word/2010/wordml" xmlns:w15="http://schemas.microsoft.com/office/word/2012/wordml" xmlns:wpg="http://schemas.microsoft.com/office/word/2010/wordprocessingGroup" xmlns:wpi="http://schemas.microsoft.com/office/word/2010/wordprocessingInk" xmlns:wne="http://schemas.microsoft.com/office/word/2006/wordml" xmlns:wps="http://schemas.microsoft.com/office/word/2010/wordprocessingShape" mc:Ignorable="w14 w15 wp14">
   <w:body>
     <w:tbl>
       <w:tblPr>
@@ -10,32 +10,32 @@
         <w:tblLook w:val="04A0" w:firstRow="1" w:lastRow="0" w:firstColumn="1" w:lastColumn="0" w:noHBand="0" w:noVBand="1"/>
       </w:tblPr>
       <w:tblGrid>
-        <w:gridCol w:w="635"/>
-        <w:gridCol w:w="351"/>
-        <w:gridCol w:w="635"/>
-        <w:gridCol w:w="635"/>
-        <w:gridCol w:w="635"/>
-        <w:gridCol w:w="635"/>
-        <w:gridCol w:w="635"/>
-        <w:gridCol w:w="635"/>
-        <w:gridCol w:w="635"/>
-        <w:gridCol w:w="635"/>
-        <w:gridCol w:w="635"/>
-        <w:gridCol w:w="635"/>
-        <w:gridCol w:w="635"/>
-        <w:gridCol w:w="635"/>
-        <w:gridCol w:w="635"/>
-        <w:gridCol w:w="635"/>
-        <w:gridCol w:w="635"/>
-        <w:gridCol w:w="635"/>
-        <w:gridCol w:w="635"/>
-        <w:gridCol w:w="635"/>
-        <w:gridCol w:w="635"/>
-        <w:gridCol w:w="635"/>
-        <w:gridCol w:w="635"/>
-        <w:gridCol w:w="635"/>
-        <w:gridCol w:w="635"/>
-        <w:gridCol w:w="635"/>
+        <w:gridCol w:w="631"/>
+        <w:gridCol w:w="424"/>
+        <w:gridCol w:w="640"/>
+        <w:gridCol w:w="631"/>
+        <w:gridCol w:w="631"/>
+        <w:gridCol w:w="631"/>
+        <w:gridCol w:w="631"/>
+        <w:gridCol w:w="631"/>
+        <w:gridCol w:w="632"/>
+        <w:gridCol w:w="632"/>
+        <w:gridCol w:w="632"/>
+        <w:gridCol w:w="632"/>
+        <w:gridCol w:w="632"/>
+        <w:gridCol w:w="632"/>
+        <w:gridCol w:w="632"/>
+        <w:gridCol w:w="632"/>
+        <w:gridCol w:w="632"/>
+        <w:gridCol w:w="632"/>
+        <w:gridCol w:w="632"/>
+        <w:gridCol w:w="632"/>
+        <w:gridCol w:w="632"/>
+        <w:gridCol w:w="632"/>
+        <w:gridCol w:w="632"/>
+        <w:gridCol w:w="632"/>
+        <w:gridCol w:w="632"/>
+        <w:gridCol w:w="632"/>
       </w:tblGrid>
       <w:tr>
         <w:trPr>
@@ -143,13 +143,39 @@
                 <w:lang w:bidi="fa-IR"/>
               </w:rPr>
             </w:pPr>
-            <w:r>
-              <w:rPr>
-                <w:rFonts w:cs="B Koodak" w:hint="cs"/>
+            <w:bookmarkStart w:id="0" w:name="_GoBack"/>
+            <w:bookmarkEnd w:id="0"/>
+            <w:r>
+              <w:rPr>
+                <w:rFonts w:cs="B Koodak"/>
+                <w:lang w:bidi="fa-IR"/>
+              </w:rPr>
+              <w:t>login</w:t>
+            </w:r>
+          </w:p>
+        </w:tc>
+        <w:tc>
+          <w:tcPr>
+            <w:tcW w:w="0" w:type="auto"/>
+            <w:textDirection w:val="tbRl"/>
+            <w:vAlign w:val="center"/>
+          </w:tcPr>
+          <w:p>
+            <w:pPr>
+              <w:bidi/>
+              <w:ind w:left="113" w:right="113"/>
+              <w:jc w:val="center"/>
+              <w:cnfStyle w:val="000000100000" w:firstRow="0" w:lastRow="0" w:firstColumn="0" w:lastColumn="0" w:oddVBand="0" w:evenVBand="0" w:oddHBand="1" w:evenHBand="0" w:firstRowFirstColumn="0" w:firstRowLastColumn="0" w:lastRowFirstColumn="0" w:lastRowLastColumn="0"/>
+              <w:rPr>
+                <w:rFonts w:cs="B Koodak"/>
                 <w:rtl/>
-                <w:lang w:bidi="fa-IR"/>
-              </w:rPr>
-              <w:t>ورود</w:t>
+              </w:rPr>
+            </w:pPr>
+            <w:r>
+              <w:rPr>
+                <w:rFonts w:cs="B Koodak"/>
+              </w:rPr>
+              <w:t>logout</w:t>
             </w:r>
           </w:p>
         </w:tc>
@@ -172,10 +198,34 @@
             </w:pPr>
             <w:r>
               <w:rPr>
-                <w:rFonts w:cs="B Koodak" w:hint="cs"/>
+                <w:rFonts w:cs="B Koodak"/>
+              </w:rPr>
+              <w:t>Cancel</w:t>
+            </w:r>
+          </w:p>
+        </w:tc>
+        <w:tc>
+          <w:tcPr>
+            <w:tcW w:w="0" w:type="auto"/>
+            <w:textDirection w:val="tbRl"/>
+            <w:vAlign w:val="center"/>
+          </w:tcPr>
+          <w:p>
+            <w:pPr>
+              <w:bidi/>
+              <w:ind w:left="113" w:right="113"/>
+              <w:jc w:val="center"/>
+              <w:cnfStyle w:val="000000100000" w:firstRow="0" w:lastRow="0" w:firstColumn="0" w:lastColumn="0" w:oddVBand="0" w:evenVBand="0" w:oddHBand="1" w:evenHBand="0" w:firstRowFirstColumn="0" w:firstRowLastColumn="0" w:lastRowFirstColumn="0" w:lastRowLastColumn="0"/>
+              <w:rPr>
+                <w:rFonts w:cs="B Koodak"/>
                 <w:rtl/>
               </w:rPr>
-              <w:t>خروج</w:t>
+            </w:pPr>
+            <w:r>
+              <w:rPr>
+                <w:rFonts w:cs="B Koodak"/>
+              </w:rPr>
+              <w:t>Type == customer</w:t>
             </w:r>
           </w:p>
         </w:tc>
@@ -193,15 +243,87 @@
               <w:cnfStyle w:val="000000100000" w:firstRow="0" w:lastRow="0" w:firstColumn="0" w:lastColumn="0" w:oddVBand="0" w:evenVBand="0" w:oddHBand="1" w:evenHBand="0" w:firstRowFirstColumn="0" w:firstRowLastColumn="0" w:lastRowFirstColumn="0" w:lastRowLastColumn="0"/>
               <w:rPr>
                 <w:rFonts w:cs="B Koodak"/>
+              </w:rPr>
+            </w:pPr>
+            <w:r>
+              <w:rPr>
+                <w:rFonts w:cs="B Koodak"/>
+              </w:rPr>
+              <w:t>Reserve</w:t>
+            </w:r>
+          </w:p>
+        </w:tc>
+        <w:tc>
+          <w:tcPr>
+            <w:tcW w:w="0" w:type="auto"/>
+            <w:textDirection w:val="tbRl"/>
+            <w:vAlign w:val="center"/>
+          </w:tcPr>
+          <w:p>
+            <w:pPr>
+              <w:bidi/>
+              <w:ind w:left="113" w:right="113"/>
+              <w:jc w:val="center"/>
+              <w:cnfStyle w:val="000000100000" w:firstRow="0" w:lastRow="0" w:firstColumn="0" w:lastColumn="0" w:oddVBand="0" w:evenVBand="0" w:oddHBand="1" w:evenHBand="0" w:firstRowFirstColumn="0" w:firstRowLastColumn="0" w:lastRowFirstColumn="0" w:lastRowLastColumn="0"/>
+              <w:rPr>
+                <w:rFonts w:cs="B Koodak"/>
                 <w:rtl/>
               </w:rPr>
             </w:pPr>
             <w:r>
               <w:rPr>
-                <w:rFonts w:cs="B Koodak" w:hint="cs"/>
+                <w:rFonts w:cs="B Koodak"/>
+              </w:rPr>
+              <w:t>Type == customer</w:t>
+            </w:r>
+          </w:p>
+        </w:tc>
+        <w:tc>
+          <w:tcPr>
+            <w:tcW w:w="0" w:type="auto"/>
+            <w:textDirection w:val="tbRl"/>
+            <w:vAlign w:val="center"/>
+          </w:tcPr>
+          <w:p>
+            <w:pPr>
+              <w:bidi/>
+              <w:ind w:left="113" w:right="113"/>
+              <w:jc w:val="center"/>
+              <w:cnfStyle w:val="000000100000" w:firstRow="0" w:lastRow="0" w:firstColumn="0" w:lastColumn="0" w:oddVBand="0" w:evenVBand="0" w:oddHBand="1" w:evenHBand="0" w:firstRowFirstColumn="0" w:firstRowLastColumn="0" w:lastRowFirstColumn="0" w:lastRowLastColumn="0"/>
+              <w:rPr>
+                <w:rFonts w:cs="B Koodak"/>
+              </w:rPr>
+            </w:pPr>
+            <w:r>
+              <w:rPr>
+                <w:rFonts w:cs="B Koodak"/>
+              </w:rPr>
+              <w:t>Increase credit</w:t>
+            </w:r>
+          </w:p>
+        </w:tc>
+        <w:tc>
+          <w:tcPr>
+            <w:tcW w:w="0" w:type="auto"/>
+            <w:textDirection w:val="tbRl"/>
+            <w:vAlign w:val="center"/>
+          </w:tcPr>
+          <w:p>
+            <w:pPr>
+              <w:bidi/>
+              <w:ind w:left="113" w:right="113"/>
+              <w:jc w:val="center"/>
+              <w:cnfStyle w:val="000000100000" w:firstRow="0" w:lastRow="0" w:firstColumn="0" w:lastColumn="0" w:oddVBand="0" w:evenVBand="0" w:oddHBand="1" w:evenHBand="0" w:firstRowFirstColumn="0" w:firstRowLastColumn="0" w:lastRowFirstColumn="0" w:lastRowLastColumn="0"/>
+              <w:rPr>
+                <w:rFonts w:cs="B Koodak"/>
                 <w:rtl/>
               </w:rPr>
-              <w:t>لغو غذا</w:t>
+            </w:pPr>
+            <w:r>
+              <w:rPr>
+                <w:rFonts w:cs="B Koodak"/>
+              </w:rPr>
+              <w:t>Type == customer</w:t>
             </w:r>
           </w:p>
         </w:tc>
@@ -219,15 +341,87 @@
               <w:cnfStyle w:val="000000100000" w:firstRow="0" w:lastRow="0" w:firstColumn="0" w:lastColumn="0" w:oddVBand="0" w:evenVBand="0" w:oddHBand="1" w:evenHBand="0" w:firstRowFirstColumn="0" w:firstRowLastColumn="0" w:lastRowFirstColumn="0" w:lastRowLastColumn="0"/>
               <w:rPr>
                 <w:rFonts w:cs="B Koodak"/>
+              </w:rPr>
+            </w:pPr>
+            <w:r>
+              <w:rPr>
+                <w:rFonts w:cs="B Koodak"/>
+              </w:rPr>
+              <w:t>Transfer credit</w:t>
+            </w:r>
+          </w:p>
+        </w:tc>
+        <w:tc>
+          <w:tcPr>
+            <w:tcW w:w="0" w:type="auto"/>
+            <w:textDirection w:val="tbRl"/>
+            <w:vAlign w:val="center"/>
+          </w:tcPr>
+          <w:p>
+            <w:pPr>
+              <w:bidi/>
+              <w:ind w:left="113" w:right="113"/>
+              <w:jc w:val="center"/>
+              <w:cnfStyle w:val="000000100000" w:firstRow="0" w:lastRow="0" w:firstColumn="0" w:lastColumn="0" w:oddVBand="0" w:evenVBand="0" w:oddHBand="1" w:evenHBand="0" w:firstRowFirstColumn="0" w:firstRowLastColumn="0" w:lastRowFirstColumn="0" w:lastRowLastColumn="0"/>
+              <w:rPr>
+                <w:rFonts w:cs="B Koodak"/>
                 <w:rtl/>
               </w:rPr>
             </w:pPr>
             <w:r>
               <w:rPr>
-                <w:rFonts w:cs="B Koodak" w:hint="cs"/>
+                <w:rFonts w:cs="B Koodak"/>
+              </w:rPr>
+              <w:t>Type == customer</w:t>
+            </w:r>
+          </w:p>
+        </w:tc>
+        <w:tc>
+          <w:tcPr>
+            <w:tcW w:w="0" w:type="auto"/>
+            <w:textDirection w:val="tbRl"/>
+            <w:vAlign w:val="center"/>
+          </w:tcPr>
+          <w:p>
+            <w:pPr>
+              <w:bidi/>
+              <w:ind w:left="113" w:right="113"/>
+              <w:jc w:val="center"/>
+              <w:cnfStyle w:val="000000100000" w:firstRow="0" w:lastRow="0" w:firstColumn="0" w:lastColumn="0" w:oddVBand="0" w:evenVBand="0" w:oddHBand="1" w:evenHBand="0" w:firstRowFirstColumn="0" w:firstRowLastColumn="0" w:lastRowFirstColumn="0" w:lastRowLastColumn="0"/>
+              <w:rPr>
+                <w:rFonts w:cs="B Koodak"/>
+              </w:rPr>
+            </w:pPr>
+            <w:r>
+              <w:rPr>
+                <w:rFonts w:cs="B Koodak"/>
+              </w:rPr>
+              <w:t>Get activity report</w:t>
+            </w:r>
+          </w:p>
+        </w:tc>
+        <w:tc>
+          <w:tcPr>
+            <w:tcW w:w="0" w:type="auto"/>
+            <w:textDirection w:val="tbRl"/>
+            <w:vAlign w:val="center"/>
+          </w:tcPr>
+          <w:p>
+            <w:pPr>
+              <w:bidi/>
+              <w:ind w:left="113" w:right="113"/>
+              <w:jc w:val="center"/>
+              <w:cnfStyle w:val="000000100000" w:firstRow="0" w:lastRow="0" w:firstColumn="0" w:lastColumn="0" w:oddVBand="0" w:evenVBand="0" w:oddHBand="1" w:evenHBand="0" w:firstRowFirstColumn="0" w:firstRowLastColumn="0" w:lastRowFirstColumn="0" w:lastRowLastColumn="0"/>
+              <w:rPr>
+                <w:rFonts w:cs="B Koodak"/>
                 <w:rtl/>
               </w:rPr>
-              <w:t>سفارش دهنده غذا</w:t>
+            </w:pPr>
+            <w:r>
+              <w:rPr>
+                <w:rFonts w:cs="B Koodak"/>
+              </w:rPr>
+              <w:t>Type == customer</w:t>
             </w:r>
           </w:p>
         </w:tc>
@@ -249,10 +443,34 @@
             </w:pPr>
             <w:r>
               <w:rPr>
-                <w:rFonts w:cs="B Koodak" w:hint="cs"/>
+                <w:rFonts w:cs="B Koodak"/>
+              </w:rPr>
+              <w:t>Get food schedule</w:t>
+            </w:r>
+          </w:p>
+        </w:tc>
+        <w:tc>
+          <w:tcPr>
+            <w:tcW w:w="0" w:type="auto"/>
+            <w:textDirection w:val="tbRl"/>
+            <w:vAlign w:val="center"/>
+          </w:tcPr>
+          <w:p>
+            <w:pPr>
+              <w:bidi/>
+              <w:ind w:left="113" w:right="113"/>
+              <w:jc w:val="center"/>
+              <w:cnfStyle w:val="000000100000" w:firstRow="0" w:lastRow="0" w:firstColumn="0" w:lastColumn="0" w:oddVBand="0" w:evenVBand="0" w:oddHBand="1" w:evenHBand="0" w:firstRowFirstColumn="0" w:firstRowLastColumn="0" w:lastRowFirstColumn="0" w:lastRowLastColumn="0"/>
+              <w:rPr>
+                <w:rFonts w:cs="B Koodak"/>
                 <w:rtl/>
               </w:rPr>
-              <w:t>رزرو غذا</w:t>
+            </w:pPr>
+            <w:r>
+              <w:rPr>
+                <w:rFonts w:cs="B Koodak"/>
+              </w:rPr>
+              <w:t>Type == customer</w:t>
             </w:r>
           </w:p>
         </w:tc>
@@ -270,15 +488,87 @@
               <w:cnfStyle w:val="000000100000" w:firstRow="0" w:lastRow="0" w:firstColumn="0" w:lastColumn="0" w:oddVBand="0" w:evenVBand="0" w:oddHBand="1" w:evenHBand="0" w:firstRowFirstColumn="0" w:firstRowLastColumn="0" w:lastRowFirstColumn="0" w:lastRowLastColumn="0"/>
               <w:rPr>
                 <w:rFonts w:cs="B Koodak"/>
+              </w:rPr>
+            </w:pPr>
+            <w:r>
+              <w:rPr>
+                <w:rFonts w:cs="B Koodak"/>
+              </w:rPr>
+              <w:t>Register users</w:t>
+            </w:r>
+          </w:p>
+        </w:tc>
+        <w:tc>
+          <w:tcPr>
+            <w:tcW w:w="0" w:type="auto"/>
+            <w:textDirection w:val="tbRl"/>
+            <w:vAlign w:val="center"/>
+          </w:tcPr>
+          <w:p>
+            <w:pPr>
+              <w:bidi/>
+              <w:ind w:left="113" w:right="113"/>
+              <w:jc w:val="center"/>
+              <w:cnfStyle w:val="000000100000" w:firstRow="0" w:lastRow="0" w:firstColumn="0" w:lastColumn="0" w:oddVBand="0" w:evenVBand="0" w:oddHBand="1" w:evenHBand="0" w:firstRowFirstColumn="0" w:firstRowLastColumn="0" w:lastRowFirstColumn="0" w:lastRowLastColumn="0"/>
+              <w:rPr>
+                <w:rFonts w:cs="B Koodak"/>
                 <w:rtl/>
               </w:rPr>
             </w:pPr>
             <w:r>
               <w:rPr>
-                <w:rFonts w:cs="B Koodak" w:hint="cs"/>
+                <w:rFonts w:cs="B Koodak"/>
+              </w:rPr>
+              <w:t>Type == admin</w:t>
+            </w:r>
+          </w:p>
+        </w:tc>
+        <w:tc>
+          <w:tcPr>
+            <w:tcW w:w="0" w:type="auto"/>
+            <w:textDirection w:val="tbRl"/>
+            <w:vAlign w:val="center"/>
+          </w:tcPr>
+          <w:p>
+            <w:pPr>
+              <w:bidi/>
+              <w:ind w:left="113" w:right="113"/>
+              <w:jc w:val="center"/>
+              <w:cnfStyle w:val="000000100000" w:firstRow="0" w:lastRow="0" w:firstColumn="0" w:lastColumn="0" w:oddVBand="0" w:evenVBand="0" w:oddHBand="1" w:evenHBand="0" w:firstRowFirstColumn="0" w:firstRowLastColumn="0" w:lastRowFirstColumn="0" w:lastRowLastColumn="0"/>
+              <w:rPr>
+                <w:rFonts w:cs="B Koodak"/>
+              </w:rPr>
+            </w:pPr>
+            <w:r>
+              <w:rPr>
+                <w:rFonts w:cs="B Koodak"/>
+              </w:rPr>
+              <w:t>Approve price</w:t>
+            </w:r>
+          </w:p>
+        </w:tc>
+        <w:tc>
+          <w:tcPr>
+            <w:tcW w:w="0" w:type="auto"/>
+            <w:textDirection w:val="tbRl"/>
+            <w:vAlign w:val="center"/>
+          </w:tcPr>
+          <w:p>
+            <w:pPr>
+              <w:bidi/>
+              <w:ind w:left="113" w:right="113"/>
+              <w:jc w:val="center"/>
+              <w:cnfStyle w:val="000000100000" w:firstRow="0" w:lastRow="0" w:firstColumn="0" w:lastColumn="0" w:oddVBand="0" w:evenVBand="0" w:oddHBand="1" w:evenHBand="0" w:firstRowFirstColumn="0" w:firstRowLastColumn="0" w:lastRowFirstColumn="0" w:lastRowLastColumn="0"/>
+              <w:rPr>
+                <w:rFonts w:cs="B Koodak"/>
                 <w:rtl/>
               </w:rPr>
-              <w:t>سفارش دهنده غذا</w:t>
+            </w:pPr>
+            <w:r>
+              <w:rPr>
+                <w:rFonts w:cs="B Koodak"/>
+              </w:rPr>
+              <w:t>Type == admin</w:t>
             </w:r>
           </w:p>
         </w:tc>
@@ -300,10 +590,34 @@
             </w:pPr>
             <w:r>
               <w:rPr>
-                <w:rFonts w:cs="B Koodak" w:hint="cs"/>
+                <w:rFonts w:cs="B Koodak"/>
+              </w:rPr>
+              <w:t>Determine food</w:t>
+            </w:r>
+          </w:p>
+        </w:tc>
+        <w:tc>
+          <w:tcPr>
+            <w:tcW w:w="0" w:type="auto"/>
+            <w:textDirection w:val="tbRl"/>
+            <w:vAlign w:val="center"/>
+          </w:tcPr>
+          <w:p>
+            <w:pPr>
+              <w:bidi/>
+              <w:ind w:left="113" w:right="113"/>
+              <w:jc w:val="center"/>
+              <w:cnfStyle w:val="000000100000" w:firstRow="0" w:lastRow="0" w:firstColumn="0" w:lastColumn="0" w:oddVBand="0" w:evenVBand="0" w:oddHBand="1" w:evenHBand="0" w:firstRowFirstColumn="0" w:firstRowLastColumn="0" w:lastRowFirstColumn="0" w:lastRowLastColumn="0"/>
+              <w:rPr>
+                <w:rFonts w:cs="B Koodak"/>
                 <w:rtl/>
               </w:rPr>
-              <w:t>افزایش اعتبار</w:t>
+            </w:pPr>
+            <w:r>
+              <w:rPr>
+                <w:rFonts w:cs="B Koodak"/>
+              </w:rPr>
+              <w:t>Type == the kitchen</w:t>
             </w:r>
           </w:p>
         </w:tc>
@@ -321,15 +635,63 @@
               <w:cnfStyle w:val="000000100000" w:firstRow="0" w:lastRow="0" w:firstColumn="0" w:lastColumn="0" w:oddVBand="0" w:evenVBand="0" w:oddHBand="1" w:evenHBand="0" w:firstRowFirstColumn="0" w:firstRowLastColumn="0" w:lastRowFirstColumn="0" w:lastRowLastColumn="0"/>
               <w:rPr>
                 <w:rFonts w:cs="B Koodak"/>
+              </w:rPr>
+            </w:pPr>
+            <w:r>
+              <w:rPr>
+                <w:rFonts w:cs="B Koodak"/>
+              </w:rPr>
+              <w:t>Determine food plan</w:t>
+            </w:r>
+          </w:p>
+        </w:tc>
+        <w:tc>
+          <w:tcPr>
+            <w:tcW w:w="0" w:type="auto"/>
+            <w:textDirection w:val="tbRl"/>
+            <w:vAlign w:val="center"/>
+          </w:tcPr>
+          <w:p>
+            <w:pPr>
+              <w:bidi/>
+              <w:ind w:left="113" w:right="113"/>
+              <w:jc w:val="center"/>
+              <w:cnfStyle w:val="000000100000" w:firstRow="0" w:lastRow="0" w:firstColumn="0" w:lastColumn="0" w:oddVBand="0" w:evenVBand="0" w:oddHBand="1" w:evenHBand="0" w:firstRowFirstColumn="0" w:firstRowLastColumn="0" w:lastRowFirstColumn="0" w:lastRowLastColumn="0"/>
+              <w:rPr>
+                <w:rFonts w:cs="B Koodak"/>
                 <w:rtl/>
               </w:rPr>
             </w:pPr>
             <w:r>
               <w:rPr>
-                <w:rFonts w:cs="B Koodak" w:hint="cs"/>
+                <w:rFonts w:cs="B Koodak"/>
+              </w:rPr>
+              <w:t>Type == the kitchen</w:t>
+            </w:r>
+          </w:p>
+        </w:tc>
+        <w:tc>
+          <w:tcPr>
+            <w:tcW w:w="0" w:type="auto"/>
+            <w:textDirection w:val="tbRl"/>
+            <w:vAlign w:val="center"/>
+          </w:tcPr>
+          <w:p>
+            <w:pPr>
+              <w:bidi/>
+              <w:ind w:left="113" w:right="113"/>
+              <w:jc w:val="center"/>
+              <w:cnfStyle w:val="000000100000" w:firstRow="0" w:lastRow="0" w:firstColumn="0" w:lastColumn="0" w:oddVBand="0" w:evenVBand="0" w:oddHBand="1" w:evenHBand="0" w:firstRowFirstColumn="0" w:firstRowLastColumn="0" w:lastRowFirstColumn="0" w:lastRowLastColumn="0"/>
+              <w:rPr>
+                <w:rFonts w:cs="B Koodak"/>
                 <w:rtl/>
               </w:rPr>
-              <w:t>سفارش دهنده غذا</w:t>
+            </w:pPr>
+            <w:r>
+              <w:rPr>
+                <w:rFonts w:cs="B Koodak"/>
+              </w:rPr>
+              <w:t>Get food statistic</w:t>
             </w:r>
           </w:p>
         </w:tc>
@@ -347,398 +709,14 @@
               <w:cnfStyle w:val="000000100000" w:firstRow="0" w:lastRow="0" w:firstColumn="0" w:lastColumn="0" w:oddVBand="0" w:evenVBand="0" w:oddHBand="1" w:evenHBand="0" w:firstRowFirstColumn="0" w:firstRowLastColumn="0" w:lastRowFirstColumn="0" w:lastRowLastColumn="0"/>
               <w:rPr>
                 <w:rFonts w:cs="B Koodak"/>
-              </w:rPr>
-            </w:pPr>
-            <w:r>
-              <w:rPr>
-                <w:rFonts w:cs="B Koodak" w:hint="cs"/>
                 <w:rtl/>
               </w:rPr>
-              <w:t>انتقال اعتبار</w:t>
-            </w:r>
-          </w:p>
-        </w:tc>
-        <w:tc>
-          <w:tcPr>
-            <w:tcW w:w="0" w:type="auto"/>
-            <w:textDirection w:val="tbRl"/>
-            <w:vAlign w:val="center"/>
-          </w:tcPr>
-          <w:p>
-            <w:pPr>
-              <w:bidi/>
-              <w:ind w:left="113" w:right="113"/>
-              <w:jc w:val="center"/>
-              <w:cnfStyle w:val="000000100000" w:firstRow="0" w:lastRow="0" w:firstColumn="0" w:lastColumn="0" w:oddVBand="0" w:evenVBand="0" w:oddHBand="1" w:evenHBand="0" w:firstRowFirstColumn="0" w:firstRowLastColumn="0" w:lastRowFirstColumn="0" w:lastRowLastColumn="0"/>
-              <w:rPr>
-                <w:rFonts w:cs="B Koodak"/>
-                <w:rtl/>
-              </w:rPr>
-            </w:pPr>
-            <w:r>
-              <w:rPr>
-                <w:rFonts w:cs="B Koodak" w:hint="cs"/>
-                <w:rtl/>
-              </w:rPr>
-              <w:t>سفارش دهنده غذا</w:t>
-            </w:r>
-          </w:p>
-        </w:tc>
-        <w:tc>
-          <w:tcPr>
-            <w:tcW w:w="0" w:type="auto"/>
-            <w:textDirection w:val="tbRl"/>
-            <w:vAlign w:val="center"/>
-          </w:tcPr>
-          <w:p>
-            <w:pPr>
-              <w:bidi/>
-              <w:ind w:left="113" w:right="113"/>
-              <w:jc w:val="center"/>
-              <w:cnfStyle w:val="000000100000" w:firstRow="0" w:lastRow="0" w:firstColumn="0" w:lastColumn="0" w:oddVBand="0" w:evenVBand="0" w:oddHBand="1" w:evenHBand="0" w:firstRowFirstColumn="0" w:firstRowLastColumn="0" w:lastRowFirstColumn="0" w:lastRowLastColumn="0"/>
-              <w:rPr>
-                <w:rFonts w:cs="B Koodak"/>
-              </w:rPr>
-            </w:pPr>
-            <w:r>
-              <w:rPr>
-                <w:rFonts w:cs="B Koodak" w:hint="cs"/>
-                <w:rtl/>
-              </w:rPr>
-              <w:t>مشاهده گزارش عملکرد</w:t>
-            </w:r>
-          </w:p>
-        </w:tc>
-        <w:tc>
-          <w:tcPr>
-            <w:tcW w:w="0" w:type="auto"/>
-            <w:textDirection w:val="tbRl"/>
-            <w:vAlign w:val="center"/>
-          </w:tcPr>
-          <w:p>
-            <w:pPr>
-              <w:bidi/>
-              <w:ind w:left="113" w:right="113"/>
-              <w:jc w:val="center"/>
-              <w:cnfStyle w:val="000000100000" w:firstRow="0" w:lastRow="0" w:firstColumn="0" w:lastColumn="0" w:oddVBand="0" w:evenVBand="0" w:oddHBand="1" w:evenHBand="0" w:firstRowFirstColumn="0" w:firstRowLastColumn="0" w:lastRowFirstColumn="0" w:lastRowLastColumn="0"/>
-              <w:rPr>
-                <w:rFonts w:cs="B Koodak"/>
-                <w:rtl/>
-              </w:rPr>
-            </w:pPr>
-            <w:r>
-              <w:rPr>
-                <w:rFonts w:cs="B Koodak" w:hint="cs"/>
-                <w:rtl/>
-              </w:rPr>
-              <w:t>سفارش دهنده غذا</w:t>
-            </w:r>
-          </w:p>
-        </w:tc>
-        <w:tc>
-          <w:tcPr>
-            <w:tcW w:w="0" w:type="auto"/>
-            <w:textDirection w:val="tbRl"/>
-            <w:vAlign w:val="center"/>
-          </w:tcPr>
-          <w:p>
-            <w:pPr>
-              <w:bidi/>
-              <w:ind w:left="113" w:right="113"/>
-              <w:jc w:val="center"/>
-              <w:cnfStyle w:val="000000100000" w:firstRow="0" w:lastRow="0" w:firstColumn="0" w:lastColumn="0" w:oddVBand="0" w:evenVBand="0" w:oddHBand="1" w:evenHBand="0" w:firstRowFirstColumn="0" w:firstRowLastColumn="0" w:lastRowFirstColumn="0" w:lastRowLastColumn="0"/>
-              <w:rPr>
-                <w:rFonts w:cs="B Koodak"/>
-              </w:rPr>
-            </w:pPr>
-            <w:r>
-              <w:rPr>
-                <w:rFonts w:cs="B Koodak" w:hint="cs"/>
-                <w:rtl/>
-              </w:rPr>
-              <w:t>مشاهده برنامه غذایی</w:t>
-            </w:r>
-          </w:p>
-        </w:tc>
-        <w:tc>
-          <w:tcPr>
-            <w:tcW w:w="0" w:type="auto"/>
-            <w:textDirection w:val="tbRl"/>
-            <w:vAlign w:val="center"/>
-          </w:tcPr>
-          <w:p>
-            <w:pPr>
-              <w:bidi/>
-              <w:ind w:left="113" w:right="113"/>
-              <w:jc w:val="center"/>
-              <w:cnfStyle w:val="000000100000" w:firstRow="0" w:lastRow="0" w:firstColumn="0" w:lastColumn="0" w:oddVBand="0" w:evenVBand="0" w:oddHBand="1" w:evenHBand="0" w:firstRowFirstColumn="0" w:firstRowLastColumn="0" w:lastRowFirstColumn="0" w:lastRowLastColumn="0"/>
-              <w:rPr>
-                <w:rFonts w:cs="B Koodak"/>
-                <w:rtl/>
-              </w:rPr>
-            </w:pPr>
-            <w:r>
-              <w:rPr>
-                <w:rFonts w:cs="B Koodak" w:hint="cs"/>
-                <w:rtl/>
-              </w:rPr>
-              <w:t>سفارش دهنده غذا</w:t>
-            </w:r>
-          </w:p>
-        </w:tc>
-        <w:tc>
-          <w:tcPr>
-            <w:tcW w:w="0" w:type="auto"/>
-            <w:textDirection w:val="tbRl"/>
-            <w:vAlign w:val="center"/>
-          </w:tcPr>
-          <w:p>
-            <w:pPr>
-              <w:bidi/>
-              <w:ind w:left="113" w:right="113"/>
-              <w:jc w:val="center"/>
-              <w:cnfStyle w:val="000000100000" w:firstRow="0" w:lastRow="0" w:firstColumn="0" w:lastColumn="0" w:oddVBand="0" w:evenVBand="0" w:oddHBand="1" w:evenHBand="0" w:firstRowFirstColumn="0" w:firstRowLastColumn="0" w:lastRowFirstColumn="0" w:lastRowLastColumn="0"/>
-              <w:rPr>
-                <w:rFonts w:cs="B Koodak"/>
-              </w:rPr>
-            </w:pPr>
-            <w:r>
-              <w:rPr>
-                <w:rFonts w:cs="B Koodak" w:hint="cs"/>
-                <w:rtl/>
-              </w:rPr>
-              <w:t>ثبت نام کاربران</w:t>
-            </w:r>
-          </w:p>
-        </w:tc>
-        <w:tc>
-          <w:tcPr>
-            <w:tcW w:w="0" w:type="auto"/>
-            <w:textDirection w:val="tbRl"/>
-            <w:vAlign w:val="center"/>
-          </w:tcPr>
-          <w:p>
-            <w:pPr>
-              <w:bidi/>
-              <w:ind w:left="113" w:right="113"/>
-              <w:jc w:val="center"/>
-              <w:cnfStyle w:val="000000100000" w:firstRow="0" w:lastRow="0" w:firstColumn="0" w:lastColumn="0" w:oddVBand="0" w:evenVBand="0" w:oddHBand="1" w:evenHBand="0" w:firstRowFirstColumn="0" w:firstRowLastColumn="0" w:lastRowFirstColumn="0" w:lastRowLastColumn="0"/>
-              <w:rPr>
-                <w:rFonts w:cs="B Koodak"/>
-                <w:rtl/>
-              </w:rPr>
-            </w:pPr>
-            <w:r>
-              <w:rPr>
-                <w:rFonts w:cs="B Koodak" w:hint="cs"/>
-                <w:rtl/>
-              </w:rPr>
-              <w:t>معاونت دانشجویی</w:t>
-            </w:r>
-          </w:p>
-        </w:tc>
-        <w:tc>
-          <w:tcPr>
-            <w:tcW w:w="0" w:type="auto"/>
-            <w:textDirection w:val="tbRl"/>
-            <w:vAlign w:val="center"/>
-          </w:tcPr>
-          <w:p>
-            <w:pPr>
-              <w:bidi/>
-              <w:ind w:left="113" w:right="113"/>
-              <w:jc w:val="center"/>
-              <w:cnfStyle w:val="000000100000" w:firstRow="0" w:lastRow="0" w:firstColumn="0" w:lastColumn="0" w:oddVBand="0" w:evenVBand="0" w:oddHBand="1" w:evenHBand="0" w:firstRowFirstColumn="0" w:firstRowLastColumn="0" w:lastRowFirstColumn="0" w:lastRowLastColumn="0"/>
-              <w:rPr>
-                <w:rFonts w:cs="B Koodak"/>
-              </w:rPr>
-            </w:pPr>
-            <w:r>
-              <w:rPr>
-                <w:rFonts w:cs="B Koodak" w:hint="cs"/>
-                <w:rtl/>
-              </w:rPr>
-              <w:t>تایید قیمت</w:t>
-            </w:r>
-          </w:p>
-        </w:tc>
-        <w:tc>
-          <w:tcPr>
-            <w:tcW w:w="0" w:type="auto"/>
-            <w:textDirection w:val="tbRl"/>
-            <w:vAlign w:val="center"/>
-          </w:tcPr>
-          <w:p>
-            <w:pPr>
-              <w:bidi/>
-              <w:ind w:left="113" w:right="113"/>
-              <w:jc w:val="center"/>
-              <w:cnfStyle w:val="000000100000" w:firstRow="0" w:lastRow="0" w:firstColumn="0" w:lastColumn="0" w:oddVBand="0" w:evenVBand="0" w:oddHBand="1" w:evenHBand="0" w:firstRowFirstColumn="0" w:firstRowLastColumn="0" w:lastRowFirstColumn="0" w:lastRowLastColumn="0"/>
-              <w:rPr>
-                <w:rFonts w:cs="B Koodak"/>
-                <w:rtl/>
-              </w:rPr>
-            </w:pPr>
-            <w:r>
-              <w:rPr>
-                <w:rFonts w:cs="B Koodak" w:hint="cs"/>
-                <w:rtl/>
-              </w:rPr>
-              <w:t>معاونت دانشجویی</w:t>
-            </w:r>
-          </w:p>
-        </w:tc>
-        <w:tc>
-          <w:tcPr>
-            <w:tcW w:w="0" w:type="auto"/>
-            <w:textDirection w:val="tbRl"/>
-            <w:vAlign w:val="center"/>
-          </w:tcPr>
-          <w:p>
-            <w:pPr>
-              <w:bidi/>
-              <w:ind w:left="113" w:right="113"/>
-              <w:jc w:val="center"/>
-              <w:cnfStyle w:val="000000100000" w:firstRow="0" w:lastRow="0" w:firstColumn="0" w:lastColumn="0" w:oddVBand="0" w:evenVBand="0" w:oddHBand="1" w:evenHBand="0" w:firstRowFirstColumn="0" w:firstRowLastColumn="0" w:lastRowFirstColumn="0" w:lastRowLastColumn="0"/>
-              <w:rPr>
-                <w:rFonts w:cs="B Koodak"/>
-              </w:rPr>
-            </w:pPr>
-            <w:r>
-              <w:rPr>
-                <w:rFonts w:cs="B Koodak" w:hint="cs"/>
-                <w:rtl/>
-              </w:rPr>
-              <w:t>تعریف غذا</w:t>
-            </w:r>
-          </w:p>
-        </w:tc>
-        <w:tc>
-          <w:tcPr>
-            <w:tcW w:w="0" w:type="auto"/>
-            <w:textDirection w:val="tbRl"/>
-            <w:vAlign w:val="center"/>
-          </w:tcPr>
-          <w:p>
-            <w:pPr>
-              <w:bidi/>
-              <w:ind w:left="113" w:right="113"/>
-              <w:jc w:val="center"/>
-              <w:cnfStyle w:val="000000100000" w:firstRow="0" w:lastRow="0" w:firstColumn="0" w:lastColumn="0" w:oddVBand="0" w:evenVBand="0" w:oddHBand="1" w:evenHBand="0" w:firstRowFirstColumn="0" w:firstRowLastColumn="0" w:lastRowFirstColumn="0" w:lastRowLastColumn="0"/>
-              <w:rPr>
-                <w:rFonts w:cs="B Koodak"/>
-                <w:rtl/>
-              </w:rPr>
-            </w:pPr>
-            <w:r>
-              <w:rPr>
-                <w:rFonts w:cs="B Koodak" w:hint="cs"/>
-                <w:rtl/>
-              </w:rPr>
-              <w:t>مسئول آشپزخانه</w:t>
-            </w:r>
-          </w:p>
-        </w:tc>
-        <w:tc>
-          <w:tcPr>
-            <w:tcW w:w="0" w:type="auto"/>
-            <w:textDirection w:val="tbRl"/>
-            <w:vAlign w:val="center"/>
-          </w:tcPr>
-          <w:p>
-            <w:pPr>
-              <w:bidi/>
-              <w:ind w:left="113" w:right="113"/>
-              <w:jc w:val="center"/>
-              <w:cnfStyle w:val="000000100000" w:firstRow="0" w:lastRow="0" w:firstColumn="0" w:lastColumn="0" w:oddVBand="0" w:evenVBand="0" w:oddHBand="1" w:evenHBand="0" w:firstRowFirstColumn="0" w:firstRowLastColumn="0" w:lastRowFirstColumn="0" w:lastRowLastColumn="0"/>
-              <w:rPr>
-                <w:rFonts w:cs="B Koodak"/>
-              </w:rPr>
-            </w:pPr>
-            <w:r>
-              <w:rPr>
-                <w:rFonts w:cs="B Koodak" w:hint="cs"/>
-                <w:rtl/>
-              </w:rPr>
-              <w:t>تعیین برنامه غذایی</w:t>
-            </w:r>
-          </w:p>
-        </w:tc>
-        <w:tc>
-          <w:tcPr>
-            <w:tcW w:w="0" w:type="auto"/>
-            <w:textDirection w:val="tbRl"/>
-            <w:vAlign w:val="center"/>
-          </w:tcPr>
-          <w:p>
-            <w:pPr>
-              <w:bidi/>
-              <w:ind w:left="113" w:right="113"/>
-              <w:jc w:val="center"/>
-              <w:cnfStyle w:val="000000100000" w:firstRow="0" w:lastRow="0" w:firstColumn="0" w:lastColumn="0" w:oddVBand="0" w:evenVBand="0" w:oddHBand="1" w:evenHBand="0" w:firstRowFirstColumn="0" w:firstRowLastColumn="0" w:lastRowFirstColumn="0" w:lastRowLastColumn="0"/>
-              <w:rPr>
-                <w:rFonts w:cs="B Koodak"/>
-                <w:rtl/>
-              </w:rPr>
-            </w:pPr>
-            <w:r>
-              <w:rPr>
-                <w:rFonts w:cs="B Koodak" w:hint="cs"/>
-                <w:rtl/>
-              </w:rPr>
-              <w:t>مسئول آشپزخانه</w:t>
-            </w:r>
-          </w:p>
-        </w:tc>
-        <w:tc>
-          <w:tcPr>
-            <w:tcW w:w="0" w:type="auto"/>
-            <w:textDirection w:val="tbRl"/>
-            <w:vAlign w:val="center"/>
-          </w:tcPr>
-          <w:p>
-            <w:pPr>
-              <w:bidi/>
-              <w:ind w:left="113" w:right="113"/>
-              <w:jc w:val="center"/>
-              <w:cnfStyle w:val="000000100000" w:firstRow="0" w:lastRow="0" w:firstColumn="0" w:lastColumn="0" w:oddVBand="0" w:evenVBand="0" w:oddHBand="1" w:evenHBand="0" w:firstRowFirstColumn="0" w:firstRowLastColumn="0" w:lastRowFirstColumn="0" w:lastRowLastColumn="0"/>
-              <w:rPr>
-                <w:rFonts w:cs="B Koodak"/>
-                <w:rtl/>
-              </w:rPr>
-            </w:pPr>
-            <w:r>
-              <w:rPr>
-                <w:rFonts w:cs="B Koodak" w:hint="cs"/>
-                <w:rtl/>
-              </w:rPr>
-              <w:t>مشاهده آمار غذایی</w:t>
-            </w:r>
-          </w:p>
-        </w:tc>
-        <w:tc>
-          <w:tcPr>
-            <w:tcW w:w="0" w:type="auto"/>
-            <w:textDirection w:val="tbRl"/>
-            <w:vAlign w:val="center"/>
-          </w:tcPr>
-          <w:p>
-            <w:pPr>
-              <w:bidi/>
-              <w:ind w:left="113" w:right="113"/>
-              <w:jc w:val="center"/>
-              <w:cnfStyle w:val="000000100000" w:firstRow="0" w:lastRow="0" w:firstColumn="0" w:lastColumn="0" w:oddVBand="0" w:evenVBand="0" w:oddHBand="1" w:evenHBand="0" w:firstRowFirstColumn="0" w:firstRowLastColumn="0" w:lastRowFirstColumn="0" w:lastRowLastColumn="0"/>
-              <w:rPr>
-                <w:rFonts w:cs="B Koodak"/>
-                <w:rtl/>
-              </w:rPr>
-            </w:pPr>
-            <w:r>
-              <w:rPr>
-                <w:rFonts w:cs="B Koodak" w:hint="cs"/>
-                <w:rtl/>
-              </w:rPr>
-              <w:t>مسئول آشپزخانه</w:t>
+            </w:pPr>
+            <w:r>
+              <w:rPr>
+                <w:rFonts w:cs="B Koodak"/>
+              </w:rPr>
+              <w:t>Type == the kitchen</w:t>
             </w:r>
           </w:p>
         </w:tc>
@@ -769,11 +747,10 @@
             </w:pPr>
             <w:r>
               <w:rPr>
-                <w:rFonts w:cs="B Koodak" w:hint="cs"/>
-                <w:rtl/>
+                <w:rFonts w:cs="B Koodak"/>
                 <w:lang w:bidi="fa-IR"/>
               </w:rPr>
-              <w:t>حالت</w:t>
+              <w:t>state</w:t>
             </w:r>
           </w:p>
         </w:tc>
@@ -1450,8 +1427,6 @@
           <w:rFonts w:cs="B Koodak"/>
         </w:rPr>
       </w:pPr>
-      <w:bookmarkStart w:id="0" w:name="_GoBack"/>
-      <w:bookmarkEnd w:id="0"/>
     </w:p>
     <w:sectPr>
       <w:pgSz w:w="16838" w:h="11906" w:orient="landscape" w:code="9"/>
@@ -1464,7 +1439,7 @@
 </file>
 
 <file path=word/styles.xml><?xml version="1.0" encoding="utf-8"?>
-<w:styles xmlns:mc="http://schemas.openxmlformats.org/markup-compatibility/2006" xmlns:r="http://schemas.openxmlformats.org/officeDocument/2006/relationships" xmlns:w="http://schemas.openxmlformats.org/wordprocessingml/2006/main" xmlns:w14="http://schemas.microsoft.com/office/word/2010/wordml" xmlns:w15="http://schemas.microsoft.com/office/word/2012/wordml" xmlns:w16se="http://schemas.microsoft.com/office/word/2015/wordml/symex" mc:Ignorable="w14 w15 w16se">
+<w:styles xmlns:mc="http://schemas.openxmlformats.org/markup-compatibility/2006" xmlns:r="http://schemas.openxmlformats.org/officeDocument/2006/relationships" xmlns:w="http://schemas.openxmlformats.org/wordprocessingml/2006/main" xmlns:w14="http://schemas.microsoft.com/office/word/2010/wordml" xmlns:w15="http://schemas.microsoft.com/office/word/2012/wordml" mc:Ignorable="w14 w15">
   <w:docDefaults>
     <w:rPrDefault>
       <w:rPr>
@@ -2102,6 +2077,7 @@
       <w:spacing w:after="0" w:line="240" w:lineRule="auto"/>
     </w:pPr>
     <w:tblPr>
+      <w:tblInd w:w="0" w:type="dxa"/>
       <w:tblBorders>
         <w:top w:val="single" w:sz="4" w:space="0" w:color="auto"/>
         <w:left w:val="single" w:sz="4" w:space="0" w:color="auto"/>
@@ -2110,6 +2086,12 @@
         <w:insideH w:val="single" w:sz="4" w:space="0" w:color="auto"/>
         <w:insideV w:val="single" w:sz="4" w:space="0" w:color="auto"/>
       </w:tblBorders>
+      <w:tblCellMar>
+        <w:top w:w="0" w:type="dxa"/>
+        <w:left w:w="108" w:type="dxa"/>
+        <w:bottom w:w="0" w:type="dxa"/>
+        <w:right w:w="108" w:type="dxa"/>
+      </w:tblCellMar>
     </w:tblPr>
   </w:style>
   <w:style w:type="character" w:customStyle="1" w:styleId="Heading1Char">
@@ -2511,6 +2493,7 @@
     <w:tblPr>
       <w:tblStyleRowBandSize w:val="1"/>
       <w:tblStyleColBandSize w:val="1"/>
+      <w:tblInd w:w="0" w:type="dxa"/>
       <w:tblBorders>
         <w:top w:val="single" w:sz="4" w:space="0" w:color="FFFFFF" w:themeColor="background1"/>
         <w:left w:val="single" w:sz="4" w:space="0" w:color="FFFFFF" w:themeColor="background1"/>
@@ -2519,6 +2502,12 @@
         <w:insideH w:val="single" w:sz="4" w:space="0" w:color="FFFFFF" w:themeColor="background1"/>
         <w:insideV w:val="single" w:sz="4" w:space="0" w:color="FFFFFF" w:themeColor="background1"/>
       </w:tblBorders>
+      <w:tblCellMar>
+        <w:top w:w="0" w:type="dxa"/>
+        <w:left w:w="108" w:type="dxa"/>
+        <w:bottom w:w="0" w:type="dxa"/>
+        <w:right w:w="108" w:type="dxa"/>
+      </w:tblCellMar>
     </w:tblPr>
     <w:tcPr>
       <w:shd w:val="clear" w:color="auto" w:fill="CCCCCC" w:themeFill="text1" w:themeFillTint="33"/>
